--- a/src/docs/User Manager Documentation.docx
+++ b/src/docs/User Manager Documentation.docx
@@ -41,7 +41,19 @@
         <w:rPr>
           <w:rFonts w:ascii="Calibri" w:hAnsi="Calibri"/>
         </w:rPr>
-        <w:t>User manager is tool to manage all the users of the application. Managing the users include creating, editing, deleting and activation/deactivation.</w:t>
+        <w:t xml:space="preserve">User manager is </w:t>
+      </w:r>
+      <w:r>
+        <w:rPr>
+          <w:rFonts w:ascii="Calibri" w:hAnsi="Calibri"/>
+        </w:rPr>
+        <w:t xml:space="preserve">a </w:t>
+      </w:r>
+      <w:r>
+        <w:rPr>
+          <w:rFonts w:ascii="Calibri" w:hAnsi="Calibri"/>
+        </w:rPr>
+        <w:t>tool to manage all the users of the application. Managing the users include creating, editing, deleting and activation/deactivation.</w:t>
       </w:r>
     </w:p>
     <w:p>
@@ -149,35 +161,26 @@
             <w:rStyle w:val="Hyperlink"/>
             <w:rFonts w:ascii="Calibri" w:hAnsi="Calibri"/>
           </w:rPr>
-          <w:t>l</w:t>
-        </w:r>
-        <w:r>
-          <w:rPr>
-            <w:rStyle w:val="Hyperlink"/>
-            <w:rFonts w:ascii="Calibri" w:hAnsi="Calibri"/>
-          </w:rPr>
-          <w:t>i</w:t>
-        </w:r>
-        <w:r>
-          <w:rPr>
-            <w:rStyle w:val="Hyperlink"/>
-            <w:rFonts w:ascii="Calibri" w:hAnsi="Calibri"/>
-          </w:rPr>
-          <w:t>n</w:t>
-        </w:r>
-        <w:r>
-          <w:rPr>
-            <w:rStyle w:val="Hyperlink"/>
-            <w:rFonts w:ascii="Calibri" w:hAnsi="Calibri"/>
-          </w:rPr>
-          <w:t>k</w:t>
+          <w:t>link</w:t>
         </w:r>
       </w:hyperlink>
       <w:r>
         <w:rPr>
           <w:rFonts w:ascii="Calibri" w:hAnsi="Calibri"/>
         </w:rPr>
-        <w:t>. In future, this module can be extended to used IndexedDB or a full-fledged relational database via a RESTFul framework.</w:t>
+        <w:t>. In future, this module can be extended to used IndexedDB or a full-fledged relational database via a REST</w:t>
+      </w:r>
+      <w:r>
+        <w:rPr>
+          <w:rFonts w:ascii="Calibri" w:hAnsi="Calibri"/>
+        </w:rPr>
+        <w:t>f</w:t>
+      </w:r>
+      <w:r>
+        <w:rPr>
+          <w:rFonts w:ascii="Calibri" w:hAnsi="Calibri"/>
+        </w:rPr>
+        <w:t>ul framework.</w:t>
       </w:r>
     </w:p>
     <w:p>
@@ -231,7 +234,7 @@
                   <wp:posOffset>257810</wp:posOffset>
                 </wp:positionV>
                 <wp:extent cx="5314950" cy="685800"/>
-                <wp:effectExtent l="0" t="0" r="19050" b="19050"/>
+                <wp:effectExtent l="0" t="0" r="0" b="0"/>
                 <wp:wrapNone/>
                 <wp:docPr id="7" name="Group 7"/>
                 <wp:cNvGraphicFramePr/>
@@ -258,6 +261,12 @@
                           <a:prstGeom prst="rect">
                             <a:avLst/>
                           </a:prstGeom>
+                          <a:solidFill>
+                            <a:srgbClr val="F68222"/>
+                          </a:solidFill>
+                          <a:ln>
+                            <a:noFill/>
+                          </a:ln>
                         </wps:spPr>
                         <wps:style>
                           <a:lnRef idx="2">
@@ -281,11 +290,13 @@
                               <w:pPr>
                                 <w:jc w:val="center"/>
                                 <w:rPr>
+                                  <w:sz w:val="24"/>
                                   <w:lang w:val="en-IN"/>
                                 </w:rPr>
                               </w:pPr>
                               <w:r>
                                 <w:rPr>
+                                  <w:sz w:val="24"/>
                                   <w:lang w:val="en-IN"/>
                                 </w:rPr>
                                 <w:t>DOM Handler</w:t>
@@ -311,6 +322,12 @@
                           <a:prstGeom prst="rect">
                             <a:avLst/>
                           </a:prstGeom>
+                          <a:solidFill>
+                            <a:srgbClr val="F68222"/>
+                          </a:solidFill>
+                          <a:ln>
+                            <a:noFill/>
+                          </a:ln>
                         </wps:spPr>
                         <wps:style>
                           <a:lnRef idx="2">
@@ -334,11 +351,13 @@
                               <w:pPr>
                                 <w:jc w:val="center"/>
                                 <w:rPr>
+                                  <w:sz w:val="24"/>
                                   <w:lang w:val="en-IN"/>
                                 </w:rPr>
                               </w:pPr>
                               <w:r>
                                 <w:rPr>
+                                  <w:sz w:val="24"/>
                                   <w:lang w:val="en-IN"/>
                                 </w:rPr>
                                 <w:t>User Manager</w:t>
@@ -364,6 +383,12 @@
                           <a:prstGeom prst="rect">
                             <a:avLst/>
                           </a:prstGeom>
+                          <a:solidFill>
+                            <a:srgbClr val="F68222"/>
+                          </a:solidFill>
+                          <a:ln>
+                            <a:noFill/>
+                          </a:ln>
                         </wps:spPr>
                         <wps:style>
                           <a:lnRef idx="2">
@@ -387,11 +412,13 @@
                               <w:pPr>
                                 <w:jc w:val="center"/>
                                 <w:rPr>
+                                  <w:sz w:val="24"/>
                                   <w:lang w:val="en-IN"/>
                                 </w:rPr>
                               </w:pPr>
                               <w:r>
                                 <w:rPr>
+                                  <w:sz w:val="24"/>
                                   <w:lang w:val="en-IN"/>
                                 </w:rPr>
                                 <w:t>Storage Ops</w:t>
@@ -478,19 +505,21 @@
           </mc:Choice>
           <mc:Fallback>
             <w:pict>
-              <v:group id="Group 7" o:spid="_x0000_s1026" style="position:absolute;margin-left:16.5pt;margin-top:20.3pt;width:418.5pt;height:54pt;z-index:251665408" coordsize="53149,6858" o:gfxdata="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">
-                <v:rect id="Rectangle 1" o:spid="_x0000_s1027" style="position:absolute;width:12858;height:6762;visibility:visible;mso-wrap-style:square;v-text-anchor:middle" o:gfxdata="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" fillcolor="#ffc000 [3204]" strokecolor="#7f5f00 [1604]" strokeweight="1pt">
+              <v:group id="Group 7" o:spid="_x0000_s1026" style="position:absolute;margin-left:16.5pt;margin-top:20.3pt;width:418.5pt;height:54pt;z-index:251665408" coordsize="53149,6858" o:gfxdata="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">
+                <v:rect id="Rectangle 1" o:spid="_x0000_s1027" style="position:absolute;width:12858;height:6762;visibility:visible;mso-wrap-style:square;v-text-anchor:middle" o:gfxdata="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" fillcolor="#f68222" stroked="f" strokeweight="1pt">
                   <v:textbox>
                     <w:txbxContent>
                       <w:p>
                         <w:pPr>
                           <w:jc w:val="center"/>
                           <w:rPr>
+                            <w:sz w:val="24"/>
                             <w:lang w:val="en-IN"/>
                           </w:rPr>
                         </w:pPr>
                         <w:r>
                           <w:rPr>
+                            <w:sz w:val="24"/>
                             <w:lang w:val="en-IN"/>
                           </w:rPr>
                           <w:t>DOM Handler</w:t>
@@ -499,18 +528,20 @@
                     </w:txbxContent>
                   </v:textbox>
                 </v:rect>
-                <v:rect id="Rectangle 2" o:spid="_x0000_s1028" style="position:absolute;left:19526;width:12859;height:6762;visibility:visible;mso-wrap-style:square;v-text-anchor:middle" o:gfxdata="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" fillcolor="#ffc000 [3204]" strokecolor="#7f5f00 [1604]" strokeweight="1pt">
+                <v:rect id="Rectangle 2" o:spid="_x0000_s1028" style="position:absolute;left:19526;width:12859;height:6762;visibility:visible;mso-wrap-style:square;v-text-anchor:middle" o:gfxdata="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" fillcolor="#f68222" stroked="f" strokeweight="1pt">
                   <v:textbox>
                     <w:txbxContent>
                       <w:p>
                         <w:pPr>
                           <w:jc w:val="center"/>
                           <w:rPr>
+                            <w:sz w:val="24"/>
                             <w:lang w:val="en-IN"/>
                           </w:rPr>
                         </w:pPr>
                         <w:r>
                           <w:rPr>
+                            <w:sz w:val="24"/>
                             <w:lang w:val="en-IN"/>
                           </w:rPr>
                           <w:t>User Manager</w:t>
@@ -519,18 +550,20 @@
                     </w:txbxContent>
                   </v:textbox>
                 </v:rect>
-                <v:rect id="Rectangle 3" o:spid="_x0000_s1029" style="position:absolute;left:40290;top:95;width:12859;height:6763;visibility:visible;mso-wrap-style:square;v-text-anchor:middle" o:gfxdata="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" fillcolor="#ffc000 [3204]" strokecolor="#7f5f00 [1604]" strokeweight="1pt">
+                <v:rect id="Rectangle 3" o:spid="_x0000_s1029" style="position:absolute;left:40290;top:95;width:12859;height:6763;visibility:visible;mso-wrap-style:square;v-text-anchor:middle" o:gfxdata="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" fillcolor="#f68222" stroked="f" strokeweight="1pt">
                   <v:textbox>
                     <w:txbxContent>
                       <w:p>
                         <w:pPr>
                           <w:jc w:val="center"/>
                           <w:rPr>
+                            <w:sz w:val="24"/>
                             <w:lang w:val="en-IN"/>
                           </w:rPr>
                         </w:pPr>
                         <w:r>
                           <w:rPr>
+                            <w:sz w:val="24"/>
                             <w:lang w:val="en-IN"/>
                           </w:rPr>
                           <w:t>Storage Ops</w:t>
@@ -631,7 +664,19 @@
         <w:rPr>
           <w:rFonts w:ascii="Calibri" w:hAnsi="Calibri"/>
         </w:rPr>
-        <w:t>The storage ops module communicate with the data store and performs the operation requested by the User Manager. Once the operation is complete, storage ops will respond to the user manager with the status of the operation. The User Manager in-turn forwards the status to the DOM handler. Once the DOM handler receives the status, it displays the status of the operation to the user.</w:t>
+        <w:t>The storage ops module communicate</w:t>
+      </w:r>
+      <w:r>
+        <w:rPr>
+          <w:rFonts w:ascii="Calibri" w:hAnsi="Calibri"/>
+        </w:rPr>
+        <w:t>s</w:t>
+      </w:r>
+      <w:r>
+        <w:rPr>
+          <w:rFonts w:ascii="Calibri" w:hAnsi="Calibri"/>
+        </w:rPr>
+        <w:t xml:space="preserve"> with the data store and performs the operation requested by the User Manager. Once the operation is complete, storage ops will respond to the user manager with the status of the operation. The User Manager in-turn forwards the status to the DOM handler. Once the DOM handler receives the status, it displays the status of the operation to the user.</w:t>
       </w:r>
     </w:p>
     <w:p>
@@ -706,6 +751,12 @@
         </w:rPr>
         <w:t>docs</w:t>
       </w:r>
+      <w:r>
+        <w:rPr>
+          <w:rFonts w:ascii="Calibri" w:hAnsi="Calibri"/>
+        </w:rPr>
+        <w:t xml:space="preserve"> (Contains jsdoc documentation)</w:t>
+      </w:r>
     </w:p>
     <w:p>
       <w:pPr>
@@ -904,8 +955,6 @@
         </w:rPr>
         <w:t>vendor</w:t>
       </w:r>
-      <w:bookmarkStart w:id="0" w:name="_GoBack"/>
-      <w:bookmarkEnd w:id="0"/>
     </w:p>
     <w:p>
       <w:pPr>
@@ -1227,6 +1276,18 @@
           <w:t>http://www.kryogenix.org/code/browser/sorttable/</w:t>
         </w:r>
       </w:hyperlink>
+      <w:r>
+        <w:rPr>
+          <w:rStyle w:val="Hyperlink"/>
+          <w:rFonts w:ascii="Calibri" w:hAnsi="Calibri"/>
+        </w:rPr>
+        <w:t xml:space="preserve"> </w:t>
+      </w:r>
+      <w:bookmarkStart w:id="0" w:name="_GoBack"/>
+      <w:bookmarkEnd w:id="0"/>
+      <w:r>
+        <w:t>- I have used this library for sorting tabular data</w:t>
+      </w:r>
     </w:p>
     <w:p>
       <w:pPr>
@@ -1239,7 +1300,7 @@
           <w:rFonts w:ascii="Calibri" w:hAnsi="Calibri"/>
         </w:rPr>
       </w:pPr>
-      <w:hyperlink r:id="rId14" w:history="1">
+      <w:hyperlink r:id="rId14" w:anchor="localStorage" w:history="1">
         <w:r>
           <w:rPr>
             <w:rStyle w:val="Hyperlink"/>
@@ -3506,7 +3567,7 @@
 </file>
 
 <file path=customXml/itemProps2.xml><?xml version="1.0" encoding="utf-8"?>
-<ds:datastoreItem xmlns:ds="http://schemas.openxmlformats.org/officeDocument/2006/customXml" ds:itemID="{427FFAF3-2120-438B-9C73-501B7C7DA232}">
+<ds:datastoreItem xmlns:ds="http://schemas.openxmlformats.org/officeDocument/2006/customXml" ds:itemID="{7792A286-8EB5-49E9-B5DA-45F3DAA8A4A9}">
   <ds:schemaRefs>
     <ds:schemaRef ds:uri="http://schemas.openxmlformats.org/officeDocument/2006/bibliography"/>
   </ds:schemaRefs>
